--- a/Labs/Lab_3/srs_template-ieee.docx
+++ b/Labs/Lab_3/srs_template-ieee.docx
@@ -45,14 +45,12 @@
           <w:lang w:val="ru-RU"/>
         </w:rPr>
       </w:pPr>
-      <w:proofErr w:type="gramStart"/>
       <w:r>
         <w:rPr>
           <w:sz w:val="40"/>
         </w:rPr>
         <w:t>for</w:t>
       </w:r>
-      <w:proofErr w:type="gramEnd"/>
     </w:p>
     <w:p>
       <w:pPr>
@@ -2459,7 +2457,14 @@
           <w:i w:val="0"/>
           <w:lang w:val="ru-RU"/>
         </w:rPr>
-        <w:t>проводящих</w:t>
+        <w:t>п</w:t>
+      </w:r>
+      <w:r>
+        <w:rPr>
+          <w:i w:val="0"/>
+          <w:lang w:val="ru-RU"/>
+        </w:rPr>
+        <w:t>роводящим</w:t>
       </w:r>
       <w:r>
         <w:rPr>
@@ -2679,7 +2684,21 @@
           <w:i w:val="0"/>
           <w:lang w:val="ru-RU"/>
         </w:rPr>
-        <w:t>систему планируется использовать собеседованиях, установленной на ПК</w:t>
+        <w:t xml:space="preserve">систему планируется использовать </w:t>
+      </w:r>
+      <w:r>
+        <w:rPr>
+          <w:i w:val="0"/>
+          <w:lang w:val="ru-RU"/>
+        </w:rPr>
+        <w:t xml:space="preserve">на </w:t>
+      </w:r>
+      <w:r>
+        <w:rPr>
+          <w:i w:val="0"/>
+          <w:lang w:val="ru-RU"/>
+        </w:rPr>
+        <w:t>собеседованиях, установленной на ПК</w:t>
       </w:r>
       <w:r>
         <w:rPr>
@@ -2835,14 +2854,7 @@
           <w:i w:val="0"/>
           <w:lang w:val="ru-RU"/>
         </w:rPr>
-        <w:t>менеджерам по кадрам и директорам</w:t>
-      </w:r>
-      <w:r>
-        <w:rPr>
-          <w:i w:val="0"/>
-          <w:lang w:val="ru-RU"/>
-        </w:rPr>
-        <w:t xml:space="preserve"> предприятий или компаний</w:t>
+        <w:t>менеджерам по кадрам и директорам предприятий или компаний</w:t>
       </w:r>
       <w:r>
         <w:rPr>
@@ -3109,17 +3121,15 @@
     <w:p>
       <w:pPr>
         <w:pStyle w:val="template"/>
-      </w:pPr>
-      <w:r>
-        <w:t xml:space="preserve">&lt;Describe the logical and physical characteristics of each interface between the software product and the hardware components of the system. This may include the supported device types, the nature of the data and control interactions between the software and the hardware, and communication protocols to </w:t>
-      </w:r>
-      <w:proofErr w:type="gramStart"/>
-      <w:r>
-        <w:t>be used</w:t>
-      </w:r>
-      <w:proofErr w:type="gramEnd"/>
-      <w:r>
-        <w:t>.&gt;</w:t>
+        <w:rPr>
+          <w:lang w:val="ru-RU"/>
+        </w:rPr>
+      </w:pPr>
+      <w:r>
+        <w:rPr>
+          <w:lang w:val="ru-RU"/>
+        </w:rPr>
+        <w:t>Контроллеры для захвата движений.</w:t>
       </w:r>
     </w:p>
     <w:p>
@@ -3137,17 +3147,15 @@
     <w:p>
       <w:pPr>
         <w:pStyle w:val="template"/>
-      </w:pPr>
-      <w:r>
-        <w:t xml:space="preserve">&lt;Describe the connections between this product and other specific software components (name and version), including databases, operating systems, tools, libraries, and integrated commercial components. Identify the data items or messages coming into the system and going out and describe the purpose of each. Describe the services needed and the nature of communications. Refer to documents that describe detailed application programming interface protocols. Identify data that </w:t>
-      </w:r>
-      <w:proofErr w:type="gramStart"/>
-      <w:r>
-        <w:t>will be shared</w:t>
-      </w:r>
-      <w:proofErr w:type="gramEnd"/>
-      <w:r>
-        <w:t xml:space="preserve"> across software components. If the data sharing mechanism must be implemented in a specific way (for example, use of a global data area in a multitasking operating system), specify this as an implementation constraint.&gt;</w:t>
+        <w:rPr>
+          <w:lang w:val="ru-RU"/>
+        </w:rPr>
+      </w:pPr>
+      <w:r>
+        <w:rPr>
+          <w:lang w:val="ru-RU"/>
+        </w:rPr>
+        <w:t>Драйвера для контроллеров.</w:t>
       </w:r>
     </w:p>
     <w:p>
@@ -3167,15 +3175,11 @@
         <w:pStyle w:val="template"/>
       </w:pPr>
       <w:r>
-        <w:t xml:space="preserve">&lt;Describe the requirements associated with any communications functions required by this product, including e-mail, web browser, network server communications protocols, electronic forms, and so on. Define any pertinent message formatting. Identify any communication standards that </w:t>
-      </w:r>
-      <w:proofErr w:type="gramStart"/>
-      <w:r>
-        <w:t>will be used</w:t>
-      </w:r>
-      <w:proofErr w:type="gramEnd"/>
-      <w:r>
-        <w:t>, such as FTP or HTTP. Specify any communication security or encryption issues, data transfer rates, and synchronization mechanisms.&gt;</w:t>
+        <w:t xml:space="preserve">&lt;Describe the requirements associated with any communications functions required by this product, including e-mail, web browser, network server communications protocols, electronic forms, and so on. Define any pertinent message formatting. Identify any communication standards </w:t>
+      </w:r>
+      <w:r>
+        <w:lastRenderedPageBreak/>
+        <w:t>that will be used, such as FTP or HTTP. Specify any communication security or encryption issues, data transfer rates, and synchronization mechanisms.&gt;</w:t>
       </w:r>
     </w:p>
     <w:p>
@@ -3193,37 +3197,262 @@
     <w:p>
       <w:pPr>
         <w:pStyle w:val="template"/>
-      </w:pPr>
-      <w:r>
-        <w:t>&lt;This template illustrates organizing the functional requirements for the product by system features, the major services provided by the product. You may prefer to organize this section by use case, mode of operation, user class, object class, functional hierarchy, or combinations of these, whatever makes the most logical sense for your product.&gt;</w:t>
-      </w:r>
+        <w:rPr>
+          <w:lang w:val="ru-RU"/>
+        </w:rPr>
+      </w:pPr>
+      <w:r>
+        <w:rPr>
+          <w:lang w:val="ru-RU"/>
+        </w:rPr>
+        <w:t>Контроллеры</w:t>
+      </w:r>
+      <w:r>
+        <w:t xml:space="preserve"> </w:t>
+      </w:r>
+      <w:r>
+        <w:rPr>
+          <w:lang w:val="ru-RU"/>
+        </w:rPr>
+        <w:t>подключены</w:t>
+      </w:r>
+      <w:r>
+        <w:t xml:space="preserve"> </w:t>
+      </w:r>
+      <w:r>
+        <w:rPr>
+          <w:lang w:val="ru-RU"/>
+        </w:rPr>
+        <w:t>к</w:t>
+      </w:r>
+      <w:r>
+        <w:t xml:space="preserve"> </w:t>
+      </w:r>
+      <w:r>
+        <w:rPr>
+          <w:lang w:val="ru-RU"/>
+        </w:rPr>
+        <w:t>ПК</w:t>
+      </w:r>
+      <w:r>
+        <w:t xml:space="preserve"> </w:t>
+      </w:r>
+      <w:r>
+        <w:rPr>
+          <w:lang w:val="ru-RU"/>
+        </w:rPr>
+        <w:t>и</w:t>
+      </w:r>
+      <w:r>
+        <w:t xml:space="preserve"> </w:t>
+      </w:r>
+      <w:r>
+        <w:rPr>
+          <w:lang w:val="ru-RU"/>
+        </w:rPr>
+        <w:t>сам</w:t>
+      </w:r>
+      <w:r>
+        <w:t xml:space="preserve"> </w:t>
+      </w:r>
+      <w:r>
+        <w:rPr>
+          <w:lang w:val="ru-RU"/>
+        </w:rPr>
+        <w:t>ПК</w:t>
+      </w:r>
+      <w:r>
+        <w:t xml:space="preserve"> </w:t>
+      </w:r>
+      <w:r>
+        <w:rPr>
+          <w:lang w:val="ru-RU"/>
+        </w:rPr>
+        <w:t>с</w:t>
+      </w:r>
+      <w:r>
+        <w:t xml:space="preserve"> </w:t>
+      </w:r>
+      <w:r>
+        <w:rPr>
+          <w:lang w:val="ru-RU"/>
+        </w:rPr>
+        <w:t>программой</w:t>
+      </w:r>
+      <w:r>
+        <w:t xml:space="preserve"> </w:t>
+      </w:r>
+      <w:r>
+        <w:rPr>
+          <w:lang w:val="ru-RU"/>
+        </w:rPr>
+        <w:t>включены</w:t>
+      </w:r>
+      <w:r>
+        <w:t>.</w:t>
+      </w:r>
+      <w:r>
+        <w:br/>
+      </w:r>
+      <w:r>
+        <w:rPr>
+          <w:lang w:val="ru-RU"/>
+        </w:rPr>
+        <w:t>Интервьюер</w:t>
+      </w:r>
+      <w:r>
+        <w:t xml:space="preserve"> </w:t>
+      </w:r>
+      <w:r>
+        <w:rPr>
+          <w:lang w:val="ru-RU"/>
+        </w:rPr>
+        <w:t>садится</w:t>
+      </w:r>
+      <w:r>
+        <w:t xml:space="preserve"> </w:t>
+      </w:r>
+      <w:r>
+        <w:rPr>
+          <w:lang w:val="ru-RU"/>
+        </w:rPr>
+        <w:t>напротив</w:t>
+      </w:r>
+      <w:r>
+        <w:t xml:space="preserve"> </w:t>
+      </w:r>
+      <w:r>
+        <w:rPr>
+          <w:lang w:val="ru-RU"/>
+        </w:rPr>
+        <w:t>ПК</w:t>
+      </w:r>
+      <w:r>
+        <w:t xml:space="preserve"> </w:t>
+      </w:r>
+      <w:r>
+        <w:rPr>
+          <w:lang w:val="ru-RU"/>
+        </w:rPr>
+        <w:t>и</w:t>
+      </w:r>
+      <w:r>
+        <w:t xml:space="preserve"> </w:t>
+      </w:r>
+      <w:r>
+        <w:rPr>
+          <w:lang w:val="ru-RU"/>
+        </w:rPr>
+        <w:t>проходит</w:t>
+      </w:r>
+      <w:r>
+        <w:t xml:space="preserve"> </w:t>
+      </w:r>
+      <w:r>
+        <w:rPr>
+          <w:lang w:val="ru-RU"/>
+        </w:rPr>
+        <w:t>собеседования</w:t>
+      </w:r>
+      <w:r>
+        <w:t xml:space="preserve">. </w:t>
+      </w:r>
+      <w:r>
+        <w:rPr>
+          <w:lang w:val="ru-RU"/>
+        </w:rPr>
+        <w:t>Система захватывает движения частей тела и глаз. Проводит анализ на определение лжи. Записывает отрезки с ложью в БД, формирует отчёт о собеседовании. По окончанию выдаёт сформированный отчёт.</w:t>
+      </w:r>
+      <w:bookmarkStart w:id="46" w:name="_GoBack"/>
+      <w:bookmarkEnd w:id="46"/>
     </w:p>
     <w:p>
       <w:pPr>
         <w:pStyle w:val="2"/>
-      </w:pPr>
-      <w:bookmarkStart w:id="46" w:name="_Toc439994688"/>
-      <w:bookmarkStart w:id="47" w:name="_Toc441230992"/>
-      <w:r>
-        <w:t>System Feature 1</w:t>
-      </w:r>
-      <w:bookmarkEnd w:id="46"/>
+        <w:rPr>
+          <w:lang w:val="ru-RU"/>
+        </w:rPr>
+      </w:pPr>
+      <w:bookmarkStart w:id="47" w:name="_Toc439994688"/>
+      <w:bookmarkStart w:id="48" w:name="_Toc441230992"/>
+      <w:r>
+        <w:t>System</w:t>
+      </w:r>
+      <w:r>
+        <w:rPr>
+          <w:lang w:val="ru-RU"/>
+        </w:rPr>
+        <w:t xml:space="preserve"> </w:t>
+      </w:r>
+      <w:r>
+        <w:t>Feature</w:t>
+      </w:r>
+      <w:r>
+        <w:rPr>
+          <w:lang w:val="ru-RU"/>
+        </w:rPr>
+        <w:t xml:space="preserve"> 1</w:t>
+      </w:r>
       <w:bookmarkEnd w:id="47"/>
+      <w:bookmarkEnd w:id="48"/>
     </w:p>
     <w:p>
       <w:pPr>
         <w:pStyle w:val="template"/>
       </w:pPr>
       <w:r>
+        <w:rPr>
+          <w:lang w:val="ru-RU"/>
+        </w:rPr>
         <w:t>&lt;</w:t>
       </w:r>
-      <w:proofErr w:type="gramStart"/>
-      <w:r>
-        <w:t>Don’t</w:t>
-      </w:r>
-      <w:proofErr w:type="gramEnd"/>
-      <w:r>
-        <w:t xml:space="preserve"> really say “System Feature 1.” State the feature name in just a few words.&gt;</w:t>
+      <w:r>
+        <w:t>Don</w:t>
+      </w:r>
+      <w:r>
+        <w:rPr>
+          <w:lang w:val="ru-RU"/>
+        </w:rPr>
+        <w:t>’</w:t>
+      </w:r>
+      <w:r>
+        <w:t>t</w:t>
+      </w:r>
+      <w:r>
+        <w:rPr>
+          <w:lang w:val="ru-RU"/>
+        </w:rPr>
+        <w:t xml:space="preserve"> </w:t>
+      </w:r>
+      <w:r>
+        <w:t>really</w:t>
+      </w:r>
+      <w:r>
+        <w:rPr>
+          <w:lang w:val="ru-RU"/>
+        </w:rPr>
+        <w:t xml:space="preserve"> </w:t>
+      </w:r>
+      <w:r>
+        <w:t>say</w:t>
+      </w:r>
+      <w:r>
+        <w:rPr>
+          <w:lang w:val="ru-RU"/>
+        </w:rPr>
+        <w:t xml:space="preserve"> “</w:t>
+      </w:r>
+      <w:r>
+        <w:t>System</w:t>
+      </w:r>
+      <w:r>
+        <w:rPr>
+          <w:lang w:val="ru-RU"/>
+        </w:rPr>
+        <w:t xml:space="preserve"> </w:t>
+      </w:r>
+      <w:r>
+        <w:t>Feature 1.” State the feature name in just a few words.&gt;</w:t>
       </w:r>
     </w:p>
     <w:p>
@@ -3256,15 +3485,7 @@
         <w:ind w:left="1350" w:hanging="716"/>
       </w:pPr>
       <w:r>
-        <w:t xml:space="preserve">&lt;Provide a short description of the feature and indicate whether it is of High, Medium, or Low priority. You could also include specific priority component ratings, such as benefit, penalty, cost, and risk (each rated on a relative scale from a low of </w:t>
-      </w:r>
-      <w:proofErr w:type="gramStart"/>
-      <w:r>
-        <w:t>1</w:t>
-      </w:r>
-      <w:proofErr w:type="gramEnd"/>
-      <w:r>
-        <w:t xml:space="preserve"> to a high of 9).&gt;</w:t>
+        <w:t>&lt;Provide a short description of the feature and indicate whether it is of High, Medium, or Low priority. You could also include specific priority component ratings, such as benefit, penalty, cost, and risk (each rated on a relative scale from a low of 1 to a high of 9).&gt;</w:t>
       </w:r>
     </w:p>
     <w:p>
@@ -3287,31 +3508,21 @@
           <w:numId w:val="0"/>
         </w:numPr>
         <w:ind w:left="1350" w:hanging="716"/>
-        <w:rPr>
-          <w:i w:val="0"/>
-          <w:lang w:val="ru-RU"/>
-        </w:rPr>
-      </w:pPr>
-      <w:r>
-        <w:rPr>
-          <w:i w:val="0"/>
-          <w:lang w:val="ru-RU"/>
-        </w:rPr>
-        <w:t>Оценка</w:t>
-      </w:r>
-      <w:r>
-        <w:rPr>
-          <w:i w:val="0"/>
-          <w:lang w:val="ru-RU"/>
-        </w:rPr>
-        <w:t xml:space="preserve"> </w:t>
-      </w:r>
-      <w:r>
-        <w:rPr>
-          <w:i w:val="0"/>
-          <w:lang w:val="ru-RU"/>
-        </w:rPr>
-        <w:t>рассчитывается из коэффициента удовлетворенности покупателя взаимодействием с сотрудников, наличием факта покупка интересующего пользователя товара, а также коэффициента уровня взаимодействия покупателя с сотрудником магазина.</w:t>
+      </w:pPr>
+      <w:r>
+        <w:t>&lt;List the sequences of user actions and system responses that stimulate the behavior defined for this feature. These will correspond to the dialog elements associated with use cases.&gt;</w:t>
+      </w:r>
+    </w:p>
+    <w:p>
+      <w:pPr>
+        <w:pStyle w:val="level4"/>
+      </w:pPr>
+      <w:r>
+        <w:t>4.1.3</w:t>
+      </w:r>
+      <w:r>
+        <w:tab/>
+        <w:t>Functional Requirements</w:t>
       </w:r>
     </w:p>
     <w:p>
@@ -3322,21 +3533,12 @@
           <w:numId w:val="0"/>
         </w:numPr>
         <w:ind w:left="1350" w:hanging="716"/>
-      </w:pPr>
-      <w:r>
-        <w:t>&lt;List the sequences of user actions and system responses that stimulate the behavior defined for this feature. These will correspond to the dialog elements associated with use cases.&gt;</w:t>
-      </w:r>
-    </w:p>
-    <w:p>
-      <w:pPr>
-        <w:pStyle w:val="level4"/>
-      </w:pPr>
-      <w:r>
-        <w:t>4.1.3</w:t>
-      </w:r>
-      <w:r>
-        <w:tab/>
-        <w:t>Functional Requirements</w:t>
+        <w:rPr>
+          <w:rFonts w:ascii="Times New Roman" w:hAnsi="Times New Roman"/>
+        </w:rPr>
+      </w:pPr>
+      <w:r>
+        <w:t>&lt;Itemize the detailed functional requirements associated with this feature. These are the software capabilities that must be present in order for the user to carry out the services provided by the feature, or to execute the use case. Include how the product should respond to anticipated error conditions or invalid inputs. Requirements should be concise, complete, unambiguous, verifiable, and necessary. Use “TBD” as a placeholder to indicate when necessary information is not yet available.&gt;</w:t>
       </w:r>
     </w:p>
     <w:p>
@@ -3347,13 +3549,7 @@
           <w:numId w:val="0"/>
         </w:numPr>
         <w:ind w:left="1350" w:hanging="716"/>
-        <w:rPr>
-          <w:rFonts w:ascii="Times New Roman" w:hAnsi="Times New Roman"/>
-        </w:rPr>
-      </w:pPr>
-      <w:r>
-        <w:t>&lt;Itemize the detailed functional requirements associated with this feature. These are the software capabilities that must be present in order for the user to carry out the services provided by the feature, or to execute the use case. Include how the product should respond to anticipated error conditions or invalid inputs. Requirements should be concise, complete, unambiguous, verifiable, and necessary. Use “TBD” as a placeholder to indicate when necessary information is not yet available.&gt;</w:t>
-      </w:r>
+      </w:pPr>
     </w:p>
     <w:p>
       <w:pPr>
@@ -3364,6 +3560,9 @@
         </w:numPr>
         <w:ind w:left="1350" w:hanging="716"/>
       </w:pPr>
+      <w:r>
+        <w:t>&lt;Each requirement should be uniquely identified with a sequence number or a meaningful tag of some kind.&gt;</w:t>
+      </w:r>
     </w:p>
     <w:p>
       <w:pPr>
@@ -3373,27 +3572,6 @@
           <w:numId w:val="0"/>
         </w:numPr>
         <w:ind w:left="1350" w:hanging="716"/>
-      </w:pPr>
-      <w:r>
-        <w:t xml:space="preserve">&lt;Each requirement </w:t>
-      </w:r>
-      <w:proofErr w:type="gramStart"/>
-      <w:r>
-        <w:t>should be uniquely identified</w:t>
-      </w:r>
-      <w:proofErr w:type="gramEnd"/>
-      <w:r>
-        <w:t xml:space="preserve"> with a sequence number or a meaningful tag of some kind.&gt;</w:t>
-      </w:r>
-    </w:p>
-    <w:p>
-      <w:pPr>
-        <w:pStyle w:val="level3text"/>
-        <w:numPr>
-          <w:ilvl w:val="12"/>
-          <w:numId w:val="0"/>
-        </w:numPr>
-        <w:ind w:left="1350" w:hanging="716"/>
         <w:rPr>
           <w:rFonts w:ascii="Times New Roman" w:hAnsi="Times New Roman"/>
         </w:rPr>
@@ -3425,234 +3603,205 @@
       <w:pPr>
         <w:pStyle w:val="1"/>
       </w:pPr>
-      <w:bookmarkStart w:id="48" w:name="_Toc439994690"/>
-      <w:bookmarkStart w:id="49" w:name="_Toc441230994"/>
+      <w:bookmarkStart w:id="49" w:name="_Toc439994690"/>
+      <w:bookmarkStart w:id="50" w:name="_Toc441230994"/>
       <w:r>
         <w:t>Other Nonfunctional Requirements</w:t>
       </w:r>
+      <w:bookmarkEnd w:id="50"/>
+    </w:p>
+    <w:p>
+      <w:pPr>
+        <w:pStyle w:val="2"/>
+      </w:pPr>
+      <w:bookmarkStart w:id="51" w:name="_Toc441230995"/>
+      <w:r>
+        <w:t>Performance Requirements</w:t>
+      </w:r>
       <w:bookmarkEnd w:id="49"/>
+      <w:bookmarkEnd w:id="51"/>
+    </w:p>
+    <w:p>
+      <w:pPr>
+        <w:pStyle w:val="template"/>
+      </w:pPr>
+      <w:r>
+        <w:t xml:space="preserve">&lt;If there are performance requirements for the product under various circumstances, state them here and explain their rationale, to help the developers understand the intent and make suitable design choices. Specify the timing relationships for real time systems. Make such requirements as </w:t>
+      </w:r>
+      <w:r>
+        <w:lastRenderedPageBreak/>
+        <w:t>specific as possible. You may need to state performance requirements for individual functional requirements or features.&gt;</w:t>
+      </w:r>
     </w:p>
     <w:p>
       <w:pPr>
         <w:pStyle w:val="2"/>
       </w:pPr>
-      <w:bookmarkStart w:id="50" w:name="_Toc441230995"/>
-      <w:r>
-        <w:t>Performance Requirements</w:t>
-      </w:r>
-      <w:bookmarkEnd w:id="48"/>
-      <w:bookmarkEnd w:id="50"/>
+      <w:bookmarkStart w:id="52" w:name="_Toc439994691"/>
+      <w:bookmarkStart w:id="53" w:name="_Toc441230996"/>
+      <w:r>
+        <w:t>Safety Requirements</w:t>
+      </w:r>
+      <w:bookmarkEnd w:id="52"/>
+      <w:bookmarkEnd w:id="53"/>
     </w:p>
     <w:p>
       <w:pPr>
         <w:pStyle w:val="template"/>
       </w:pPr>
       <w:r>
-        <w:t>&lt;If there are performance requirements for the product under various circumstances, state them here and explain their rationale, to help the developers understand the intent and make suitable design choices. Specify the timing relationships for real time systems. Make such requirements as specific as possible. You may need to state performance requirements for individual functional requirements or features.&gt;</w:t>
+        <w:t>&lt;Specify those requirements that are concerned with possible loss, damage, or harm that could result from the use of the product. Define any safeguards or actions that must be taken, as well as actions that must be prevented. Refer to any external policies or regulations that state safety issues that affect the product’s design or use. Define any safety certifications that must be satisfied.&gt;</w:t>
       </w:r>
     </w:p>
     <w:p>
       <w:pPr>
         <w:pStyle w:val="2"/>
       </w:pPr>
-      <w:bookmarkStart w:id="51" w:name="_Toc439994691"/>
-      <w:bookmarkStart w:id="52" w:name="_Toc441230996"/>
-      <w:r>
-        <w:t>Safety Requirements</w:t>
-      </w:r>
-      <w:bookmarkEnd w:id="51"/>
-      <w:bookmarkEnd w:id="52"/>
+      <w:bookmarkStart w:id="54" w:name="_Toc439994692"/>
+      <w:bookmarkStart w:id="55" w:name="_Toc441230997"/>
+      <w:r>
+        <w:t>Security Requirements</w:t>
+      </w:r>
+      <w:bookmarkEnd w:id="54"/>
+      <w:bookmarkEnd w:id="55"/>
     </w:p>
     <w:p>
       <w:pPr>
         <w:pStyle w:val="template"/>
       </w:pPr>
       <w:r>
-        <w:t xml:space="preserve">&lt;Specify those requirements that are concerned with possible loss, damage, or harm that could result from the use of the product. Define any safeguards or actions that </w:t>
-      </w:r>
-      <w:proofErr w:type="gramStart"/>
-      <w:r>
-        <w:t>must be taken</w:t>
-      </w:r>
-      <w:proofErr w:type="gramEnd"/>
-      <w:r>
-        <w:t>, as well as actions that must be prevented. Refer to any external policies or regulations that state safety issues that affect the product’s design or use. Define any safety certifications that must be satisfied.&gt;</w:t>
+        <w:t>&lt;Specify any requirements regarding security or privacy issues surrounding use of the product or protection of the data used or created by the product. Define any user identity authentication requirements. Refer to any external policies or regulations containing security issues that affect the product. Define any security or privacy certifications that must be satisfied.&gt;</w:t>
       </w:r>
     </w:p>
     <w:p>
       <w:pPr>
         <w:pStyle w:val="2"/>
       </w:pPr>
-      <w:bookmarkStart w:id="53" w:name="_Toc439994692"/>
-      <w:bookmarkStart w:id="54" w:name="_Toc441230997"/>
-      <w:r>
-        <w:t>Security Requirements</w:t>
-      </w:r>
-      <w:bookmarkEnd w:id="53"/>
-      <w:bookmarkEnd w:id="54"/>
+      <w:bookmarkStart w:id="56" w:name="_Toc439994693"/>
+      <w:bookmarkStart w:id="57" w:name="_Toc441230998"/>
+      <w:r>
+        <w:t>Software Quality Attributes</w:t>
+      </w:r>
+      <w:bookmarkEnd w:id="56"/>
+      <w:bookmarkEnd w:id="57"/>
     </w:p>
     <w:p>
       <w:pPr>
         <w:pStyle w:val="template"/>
       </w:pPr>
       <w:r>
-        <w:t xml:space="preserve">&lt;Specify any requirements regarding security or privacy issues surrounding use of the product or protection of the data used or created by the product. Define any </w:t>
-      </w:r>
-      <w:proofErr w:type="gramStart"/>
-      <w:r>
-        <w:t>user identity authentication requirements</w:t>
-      </w:r>
-      <w:proofErr w:type="gramEnd"/>
-      <w:r>
-        <w:t>. Refer to any external policies or regulations containing security issues that affect the product. Define any security or privacy certifications that must be satisfied.&gt;</w:t>
+        <w:t>&lt;Specify any additional quality characteristics for the product that will be important to either the customers or the developers. Some to consider are: adaptability, availability, correctness, flexibility, interoperability, maintainability, portability, reliability, reusability, robustness, testability, and usability. Write these to be specific, quantitative, and verifiable when possible. At the least, clarify the relative preferences for various attributes, such as ease of use over ease of learning.&gt;</w:t>
       </w:r>
     </w:p>
     <w:p>
       <w:pPr>
         <w:pStyle w:val="2"/>
       </w:pPr>
-      <w:bookmarkStart w:id="55" w:name="_Toc439994693"/>
-      <w:bookmarkStart w:id="56" w:name="_Toc441230998"/>
-      <w:r>
-        <w:t>Software Quality Attributes</w:t>
-      </w:r>
-      <w:bookmarkEnd w:id="55"/>
-      <w:bookmarkEnd w:id="56"/>
+      <w:bookmarkStart w:id="58" w:name="_Toc439994694"/>
+      <w:bookmarkStart w:id="59" w:name="_Toc441230999"/>
+      <w:r>
+        <w:t>Business Rules</w:t>
+      </w:r>
+      <w:bookmarkEnd w:id="58"/>
+      <w:bookmarkEnd w:id="59"/>
     </w:p>
     <w:p>
       <w:pPr>
         <w:pStyle w:val="template"/>
       </w:pPr>
       <w:r>
-        <w:t xml:space="preserve">&lt;Specify any additional quality characteristics for the product that will be important to either the customers or the developers. Some to consider </w:t>
-      </w:r>
-      <w:proofErr w:type="gramStart"/>
-      <w:r>
-        <w:t>are:</w:t>
-      </w:r>
-      <w:proofErr w:type="gramEnd"/>
-      <w:r>
-        <w:t xml:space="preserve"> adaptability, availability, correctness, flexibility, interoperability, maintainability, portability, reliability, reusability, robustness, testability, and usability. Write these to be specific, quantitative, and verifiable when possible. At the least, clarify the relative preferences for various attributes, such as ease of use over ease of learning.&gt;</w:t>
-      </w:r>
-    </w:p>
-    <w:p>
-      <w:pPr>
-        <w:pStyle w:val="2"/>
-      </w:pPr>
-      <w:bookmarkStart w:id="57" w:name="_Toc439994694"/>
-      <w:bookmarkStart w:id="58" w:name="_Toc441230999"/>
-      <w:r>
-        <w:t>Business Rules</w:t>
-      </w:r>
-      <w:bookmarkEnd w:id="57"/>
-      <w:bookmarkEnd w:id="58"/>
+        <w:t>&lt;List any operating principles about the product, such as which individuals or roles can perform which functions under specific circumstances. These are not functional requirements in themselves, but they may imply certain functional requirements to enforce the rules.&gt;</w:t>
+      </w:r>
+    </w:p>
+    <w:p>
+      <w:pPr>
+        <w:pStyle w:val="1"/>
+      </w:pPr>
+      <w:bookmarkStart w:id="60" w:name="_Toc439994695"/>
+      <w:bookmarkStart w:id="61" w:name="_Toc441231000"/>
+      <w:r>
+        <w:t>Other Requirements</w:t>
+      </w:r>
+      <w:bookmarkEnd w:id="60"/>
+      <w:bookmarkEnd w:id="61"/>
     </w:p>
     <w:p>
       <w:pPr>
         <w:pStyle w:val="template"/>
       </w:pPr>
       <w:r>
-        <w:t>&lt;List any operating principles about the product, such as which individuals or roles can perform which functions under specific circumstances. These are not functional requirements in themselves, but they may imply certain functional requirements to enforce the rules.&gt;</w:t>
-      </w:r>
-    </w:p>
-    <w:p>
-      <w:pPr>
-        <w:pStyle w:val="1"/>
-      </w:pPr>
-      <w:bookmarkStart w:id="59" w:name="_Toc439994695"/>
-      <w:bookmarkStart w:id="60" w:name="_Toc441231000"/>
-      <w:r>
-        <w:t>Other Requirements</w:t>
-      </w:r>
-      <w:bookmarkEnd w:id="59"/>
-      <w:bookmarkEnd w:id="60"/>
+        <w:t>&lt;Define any other requirements not covered elsewhere in the SRS. This might include database requirements, internationalization requirements, legal requirements, reuse objectives for the project, and so on. Add any new sections that are pertinent to the project.&gt;</w:t>
+      </w:r>
+    </w:p>
+    <w:p>
+      <w:pPr>
+        <w:pStyle w:val="TOCEntry"/>
+      </w:pPr>
+      <w:bookmarkStart w:id="62" w:name="_Toc439994696"/>
+      <w:bookmarkStart w:id="63" w:name="_Toc441231001"/>
+      <w:r>
+        <w:t>Appendix A: Glossary</w:t>
+      </w:r>
+      <w:bookmarkEnd w:id="62"/>
+      <w:bookmarkEnd w:id="63"/>
     </w:p>
     <w:p>
       <w:pPr>
         <w:pStyle w:val="template"/>
       </w:pPr>
       <w:r>
-        <w:t>&lt;Define any other requirements not covered elsewhere in the SRS. This might include database requirements, internationalization requirements, legal requirements, reuse objectives for the project, and so on. Add any new sections that are pertinent to the project.&gt;</w:t>
+        <w:t>&lt;Define all the terms necessary to properly interpret the SRS, including acronyms and abbreviations. You may wish to build a separate glossary that spans multiple projects or the entire organization, and just include terms specific to a single project in each SRS.&gt;</w:t>
       </w:r>
     </w:p>
     <w:p>
       <w:pPr>
         <w:pStyle w:val="TOCEntry"/>
       </w:pPr>
-      <w:bookmarkStart w:id="61" w:name="_Toc439994696"/>
-      <w:bookmarkStart w:id="62" w:name="_Toc441231001"/>
-      <w:r>
-        <w:t>Appendix A: Glossary</w:t>
-      </w:r>
-      <w:bookmarkEnd w:id="61"/>
-      <w:bookmarkEnd w:id="62"/>
+      <w:bookmarkStart w:id="64" w:name="_Toc439994697"/>
+      <w:bookmarkStart w:id="65" w:name="_Toc441231002"/>
+      <w:r>
+        <w:t>Appendix B: Analysis Models</w:t>
+      </w:r>
+      <w:bookmarkEnd w:id="64"/>
+      <w:bookmarkEnd w:id="65"/>
     </w:p>
     <w:p>
       <w:pPr>
         <w:pStyle w:val="template"/>
-      </w:pPr>
-      <w:r>
-        <w:t xml:space="preserve">&lt;Define all the terms necessary </w:t>
-      </w:r>
-      <w:proofErr w:type="gramStart"/>
-      <w:r>
-        <w:t>to properly interpret</w:t>
-      </w:r>
-      <w:proofErr w:type="gramEnd"/>
-      <w:r>
-        <w:t xml:space="preserve"> the SRS, including acronyms and abbreviations. You may wish to build a separate glossary that spans multiple projects or the entire organization, and just include terms specific to a single project in each SRS.&gt;</w:t>
+        <w:rPr>
+          <w:i w:val="0"/>
+        </w:rPr>
+      </w:pPr>
+      <w:r>
+        <w:t>&lt;Optionally, include any pertinent analysis models, such as data flow diagrams, class diagrams, state-transition diagrams, or entity-relationship diagrams</w:t>
+      </w:r>
+      <w:r>
+        <w:rPr>
+          <w:i w:val="0"/>
+        </w:rPr>
+        <w:t>.&gt;</w:t>
       </w:r>
     </w:p>
     <w:p>
       <w:pPr>
         <w:pStyle w:val="TOCEntry"/>
       </w:pPr>
-      <w:bookmarkStart w:id="63" w:name="_Toc439994697"/>
-      <w:bookmarkStart w:id="64" w:name="_Toc441231002"/>
-      <w:r>
-        <w:t>Appendix B: Analysis Models</w:t>
-      </w:r>
-      <w:bookmarkEnd w:id="63"/>
-      <w:bookmarkEnd w:id="64"/>
+      <w:bookmarkStart w:id="66" w:name="_Toc439994698"/>
+      <w:bookmarkStart w:id="67" w:name="_Toc441231003"/>
+      <w:r>
+        <w:lastRenderedPageBreak/>
+        <w:t>Appendix C: To Be Determined List</w:t>
+      </w:r>
+      <w:bookmarkEnd w:id="66"/>
+      <w:bookmarkEnd w:id="67"/>
     </w:p>
     <w:p>
       <w:pPr>
         <w:pStyle w:val="template"/>
-        <w:rPr>
-          <w:i w:val="0"/>
-        </w:rPr>
-      </w:pPr>
-      <w:r>
-        <w:t>&lt;Optionally, include any pertinent analysis models, such as data flow diagrams, class diagrams, state-transition diagrams, or entity-relationship diagrams</w:t>
-      </w:r>
-      <w:r>
-        <w:rPr>
-          <w:i w:val="0"/>
-        </w:rPr>
-        <w:t>.&gt;</w:t>
-      </w:r>
-    </w:p>
-    <w:p>
-      <w:pPr>
-        <w:pStyle w:val="TOCEntry"/>
-      </w:pPr>
-      <w:bookmarkStart w:id="65" w:name="_Toc439994698"/>
-      <w:bookmarkStart w:id="66" w:name="_Toc441231003"/>
-      <w:r>
-        <w:t>Appendix C: To Be Determined List</w:t>
-      </w:r>
-      <w:bookmarkEnd w:id="65"/>
-      <w:bookmarkEnd w:id="66"/>
-    </w:p>
-    <w:p>
-      <w:pPr>
-        <w:pStyle w:val="template"/>
       </w:pPr>
       <w:r>
         <w:t>&lt;Collect a numbered list of the TBD (to be determined) references that remain in the SRS so they can be tracked to closure.&gt;</w:t>
       </w:r>
-      <w:bookmarkStart w:id="67" w:name="_GoBack"/>
-      <w:bookmarkEnd w:id="67"/>
     </w:p>
     <w:sectPr>
       <w:headerReference w:type="default" r:id="rId10"/>
@@ -3817,7 +3966,7 @@
       <w:rPr>
         <w:noProof/>
       </w:rPr>
-      <w:t>4</w:t>
+      <w:t>5</w:t>
     </w:r>
     <w:r>
       <w:fldChar w:fldCharType="end"/>
